--- a/E_company_MVP.docx
+++ b/E_company_MVP.docx
@@ -218,98 +218,71 @@
           <w:sz w:val="24"/>
           <w:szCs w:val="24"/>
         </w:rPr>
+        <w:t xml:space="preserve"> T</w:t>
+      </w:r>
+      <w:r>
+        <w:rPr>
+          <w:rFonts w:cstheme="minorHAnsi"/>
+          <w:sz w:val="24"/>
+          <w:szCs w:val="24"/>
+        </w:rPr>
+        <w:t>he blue</w:t>
+      </w:r>
+      <w:r>
+        <w:rPr>
+          <w:rFonts w:cstheme="minorHAnsi"/>
+          <w:sz w:val="24"/>
+          <w:szCs w:val="24"/>
+        </w:rPr>
+        <w:t xml:space="preserve"> bar</w:t>
+      </w:r>
+      <w:r>
+        <w:rPr>
+          <w:rFonts w:cstheme="minorHAnsi"/>
+          <w:sz w:val="24"/>
+          <w:szCs w:val="24"/>
+        </w:rPr>
+        <w:t xml:space="preserve"> inside bar chart model is explains total profit per day in one month</w:t>
+      </w:r>
+      <w:r>
+        <w:rPr>
+          <w:rFonts w:cstheme="minorHAnsi"/>
+          <w:sz w:val="24"/>
+          <w:szCs w:val="24"/>
+        </w:rPr>
+        <w:t xml:space="preserve">. </w:t>
+      </w:r>
+      <w:r>
+        <w:rPr>
+          <w:rFonts w:cstheme="minorHAnsi"/>
+          <w:sz w:val="24"/>
+          <w:szCs w:val="24"/>
+        </w:rPr>
+        <w:t>This result suggests is the earning increased on 24/4/2019</w:t>
+      </w:r>
+      <w:r>
+        <w:rPr>
+          <w:rFonts w:cstheme="minorHAnsi"/>
+          <w:sz w:val="24"/>
+          <w:szCs w:val="24"/>
+        </w:rPr>
         <w:t xml:space="preserve"> </w:t>
       </w:r>
-      <w:proofErr w:type="gramStart"/>
-      <w:r>
-        <w:rPr>
-          <w:rFonts w:cstheme="minorHAnsi"/>
-          <w:sz w:val="24"/>
-          <w:szCs w:val="24"/>
-        </w:rPr>
-        <w:t>T</w:t>
-      </w:r>
-      <w:r>
-        <w:rPr>
-          <w:rFonts w:cstheme="minorHAnsi"/>
-          <w:sz w:val="24"/>
-          <w:szCs w:val="24"/>
-        </w:rPr>
-        <w:t>he</w:t>
-      </w:r>
-      <w:proofErr w:type="gramEnd"/>
-      <w:r>
-        <w:rPr>
-          <w:rFonts w:cstheme="minorHAnsi"/>
-          <w:sz w:val="24"/>
-          <w:szCs w:val="24"/>
-        </w:rPr>
-        <w:t xml:space="preserve"> blue</w:t>
-      </w:r>
-      <w:r>
-        <w:rPr>
-          <w:rFonts w:cstheme="minorHAnsi"/>
-          <w:sz w:val="24"/>
-          <w:szCs w:val="24"/>
-        </w:rPr>
-        <w:t xml:space="preserve"> bar</w:t>
-      </w:r>
-      <w:r>
-        <w:rPr>
-          <w:rFonts w:cstheme="minorHAnsi"/>
-          <w:sz w:val="24"/>
-          <w:szCs w:val="24"/>
-        </w:rPr>
-        <w:t xml:space="preserve"> inside bar chart model is explains total profit per day in one month</w:t>
-      </w:r>
-      <w:r>
-        <w:rPr>
-          <w:rFonts w:cstheme="minorHAnsi"/>
-          <w:sz w:val="24"/>
-          <w:szCs w:val="24"/>
-        </w:rPr>
-        <w:t xml:space="preserve">. </w:t>
-      </w:r>
-      <w:r>
-        <w:rPr>
-          <w:rFonts w:cstheme="minorHAnsi"/>
-          <w:sz w:val="24"/>
-          <w:szCs w:val="24"/>
-        </w:rPr>
-        <w:t>This result suggests is the earning increased on 24/4/2019</w:t>
-      </w:r>
-      <w:r>
-        <w:rPr>
-          <w:rFonts w:cstheme="minorHAnsi"/>
-          <w:sz w:val="24"/>
-          <w:szCs w:val="24"/>
-        </w:rPr>
-        <w:t xml:space="preserve"> </w:t>
-      </w:r>
-      <w:r>
-        <w:rPr>
-          <w:rFonts w:cstheme="minorHAnsi"/>
-          <w:sz w:val="24"/>
-          <w:szCs w:val="24"/>
-        </w:rPr>
-        <w:t>for this month.</w:t>
-      </w:r>
-      <w:r>
-        <w:rPr>
-          <w:rFonts w:ascii="Arial" w:eastAsia="Arial" w:hAnsi="Arial" w:cs="Arial"/>
-          <w:color w:val="000000"/>
-          <w:sz w:val="28"/>
-          <w:szCs w:val="28"/>
-        </w:rPr>
-        <w:t xml:space="preserve"> </w:t>
-      </w:r>
-      <w:r>
-        <w:rPr>
-          <w:rFonts w:cstheme="minorHAnsi"/>
-          <w:sz w:val="24"/>
-          <w:szCs w:val="24"/>
-        </w:rPr>
-        <w:t>we can improve performance by reduce the price of some products and focusing on best sellers.</w:t>
+      <w:r>
+        <w:rPr>
+          <w:rFonts w:cstheme="minorHAnsi"/>
+          <w:sz w:val="24"/>
+          <w:szCs w:val="24"/>
+        </w:rPr>
+        <w:t>for this month</w:t>
+      </w:r>
+      <w:r>
+        <w:rPr>
+          <w:rFonts w:cstheme="minorHAnsi"/>
+          <w:sz w:val="24"/>
+          <w:szCs w:val="24"/>
+        </w:rPr>
+        <w:t>.</w:t>
       </w:r>
     </w:p>
     <w:sectPr>
@@ -724,6 +697,7 @@
   <w:style w:type="character" w:default="1" w:styleId="DefaultParagraphFont">
     <w:name w:val="Default Paragraph Font"/>
     <w:uiPriority w:val="1"/>
+    <w:semiHidden/>
     <w:unhideWhenUsed/>
   </w:style>
   <w:style w:type="table" w:default="1" w:styleId="TableNormal">

--- a/E_company_MVP.docx
+++ b/E_company_MVP.docx
@@ -121,10 +121,10 @@
           <w:szCs w:val="24"/>
         </w:rPr>
         <w:drawing>
-          <wp:inline distT="0" distB="0" distL="0" distR="0" wp14:anchorId="6DE67A58" wp14:editId="1622ABAB">
-            <wp:extent cx="5943600" cy="3121025"/>
-            <wp:effectExtent l="0" t="0" r="0" b="3175"/>
-            <wp:docPr id="1" name="Picture 1" descr="Chart&#10;&#10;Description automatically generated"/>
+          <wp:inline distT="0" distB="0" distL="0" distR="0" wp14:anchorId="6DE67A58" wp14:editId="4F043119">
+            <wp:extent cx="5943600" cy="3000493"/>
+            <wp:effectExtent l="0" t="0" r="0" b="9525"/>
+            <wp:docPr id="1" name="Picture 1"/>
             <wp:cNvGraphicFramePr>
               <a:graphicFrameLocks xmlns:a="http://schemas.openxmlformats.org/drawingml/2006/main" noChangeAspect="1"/>
             </wp:cNvGraphicFramePr>
@@ -132,7 +132,7 @@
               <a:graphicData uri="http://schemas.openxmlformats.org/drawingml/2006/picture">
                 <pic:pic xmlns:pic="http://schemas.openxmlformats.org/drawingml/2006/picture">
                   <pic:nvPicPr>
-                    <pic:cNvPr id="1" name="Picture 1" descr="Chart&#10;&#10;Description automatically generated"/>
+                    <pic:cNvPr id="1" name="Picture 1"/>
                     <pic:cNvPicPr/>
                   </pic:nvPicPr>
                   <pic:blipFill>
@@ -150,7 +150,7 @@
                   <pic:spPr>
                     <a:xfrm>
                       <a:off x="0" y="0"/>
-                      <a:ext cx="5943600" cy="3121025"/>
+                      <a:ext cx="5943600" cy="3000493"/>
                     </a:xfrm>
                     <a:prstGeom prst="rect">
                       <a:avLst/>
@@ -186,103 +186,7 @@
           <w:sz w:val="24"/>
           <w:szCs w:val="24"/>
         </w:rPr>
-        <w:t xml:space="preserve">To start exploring this goal, we used a </w:t>
-      </w:r>
-      <w:r>
-        <w:rPr>
-          <w:rFonts w:cstheme="minorHAnsi"/>
-          <w:sz w:val="24"/>
-          <w:szCs w:val="24"/>
-        </w:rPr>
-        <w:t>bar chart</w:t>
-      </w:r>
-      <w:r>
-        <w:rPr>
-          <w:rFonts w:cstheme="minorHAnsi"/>
-          <w:sz w:val="24"/>
-          <w:szCs w:val="24"/>
-        </w:rPr>
-        <w:t xml:space="preserve"> model to describe total price in each day</w:t>
-      </w:r>
-      <w:r>
-        <w:rPr>
-          <w:rFonts w:cstheme="minorHAnsi"/>
-          <w:sz w:val="24"/>
-          <w:szCs w:val="24"/>
-        </w:rPr>
-        <w:t>.</w:t>
-      </w:r>
-      <w:r>
-        <w:rPr>
-          <w:rFonts w:cstheme="minorHAnsi"/>
-          <w:sz w:val="24"/>
-          <w:szCs w:val="24"/>
-        </w:rPr>
-        <w:t xml:space="preserve"> T</w:t>
-      </w:r>
-      <w:r>
-        <w:rPr>
-          <w:rFonts w:cstheme="minorHAnsi"/>
-          <w:sz w:val="24"/>
-          <w:szCs w:val="24"/>
-        </w:rPr>
-        <w:t>he blue</w:t>
-      </w:r>
-      <w:r>
-        <w:rPr>
-          <w:rFonts w:cstheme="minorHAnsi"/>
-          <w:sz w:val="24"/>
-          <w:szCs w:val="24"/>
-        </w:rPr>
-        <w:t xml:space="preserve"> bar</w:t>
-      </w:r>
-      <w:r>
-        <w:rPr>
-          <w:rFonts w:cstheme="minorHAnsi"/>
-          <w:sz w:val="24"/>
-          <w:szCs w:val="24"/>
-        </w:rPr>
-        <w:t xml:space="preserve"> inside bar chart model is explains total profit per day in one month</w:t>
-      </w:r>
-      <w:r>
-        <w:rPr>
-          <w:rFonts w:cstheme="minorHAnsi"/>
-          <w:sz w:val="24"/>
-          <w:szCs w:val="24"/>
-        </w:rPr>
-        <w:t xml:space="preserve">. </w:t>
-      </w:r>
-      <w:r>
-        <w:rPr>
-          <w:rFonts w:cstheme="minorHAnsi"/>
-          <w:sz w:val="24"/>
-          <w:szCs w:val="24"/>
-        </w:rPr>
-        <w:t>This result suggests is the earning increased on 24/4/2019</w:t>
-      </w:r>
-      <w:r>
-        <w:rPr>
-          <w:rFonts w:cstheme="minorHAnsi"/>
-          <w:sz w:val="24"/>
-          <w:szCs w:val="24"/>
-        </w:rPr>
-        <w:t xml:space="preserve"> </w:t>
-      </w:r>
-      <w:r>
-        <w:rPr>
-          <w:rFonts w:cstheme="minorHAnsi"/>
-          <w:sz w:val="24"/>
-          <w:szCs w:val="24"/>
-        </w:rPr>
-        <w:t>for this month</w:t>
-      </w:r>
-      <w:r>
-        <w:rPr>
-          <w:rFonts w:cstheme="minorHAnsi"/>
-          <w:sz w:val="24"/>
-          <w:szCs w:val="24"/>
-        </w:rPr>
-        <w:t>.</w:t>
+        <w:t>To start exploring this goal, we used a line chart model to describe total price in each week. The blue line inside graph is explains total profit per week in one month. This result suggests is the earning ​decreased on week 2 and increased on week 4 for this month</w:t>
       </w:r>
     </w:p>
     <w:sectPr>
